--- a/otherdata/Task1_Retrieving data with SQL.docx
+++ b/otherdata/Task1_Retrieving data with SQL.docx
@@ -4424,8 +4424,10 @@
               <w:spacing w:line="240" w:lineRule="auto"/>
             </w:pPr>
             <w:r>
-              <w:t>663</w:t>
-            </w:r>
+              <w:t>0</w:t>
+            </w:r>
+            <w:bookmarkStart w:id="6" w:name="_GoBack"/>
+            <w:bookmarkEnd w:id="6"/>
           </w:p>
         </w:tc>
       </w:tr>
@@ -4538,7 +4540,7 @@
               <w:rPr>
                 <w:rFonts w:ascii="Roboto Mono" w:eastAsia="Roboto Mono" w:hAnsi="Roboto Mono" w:cs="Roboto Mono"/>
               </w:rPr>
-              <w:t>WHERE Time BETWEEN "06:00" AND "22:00";</w:t>
+              <w:t>WHERE Time BETWEEN "22:00" AND "06:00";</w:t>
             </w:r>
           </w:p>
         </w:tc>
@@ -4552,8 +4554,8 @@
           <w:rFonts w:ascii="Roboto Mono" w:eastAsia="Roboto Mono" w:hAnsi="Roboto Mono" w:cs="Roboto Mono"/>
         </w:rPr>
       </w:pPr>
-      <w:bookmarkStart w:id="6" w:name="_heading=h.3dy6vkm" w:colFirst="0" w:colLast="0"/>
-      <w:bookmarkEnd w:id="6"/>
+      <w:bookmarkStart w:id="7" w:name="_heading=h.3dy6vkm" w:colFirst="0" w:colLast="0"/>
+      <w:bookmarkEnd w:id="7"/>
       <w:r>
         <w:rPr>
           <w:color w:val="FFFFFF"/>
@@ -6058,8 +6060,8 @@
       <w:pPr>
         <w:pStyle w:val="Ttulo1"/>
       </w:pPr>
-      <w:bookmarkStart w:id="7" w:name="_heading=h.1t3h5sf" w:colFirst="0" w:colLast="0"/>
-      <w:bookmarkEnd w:id="7"/>
+      <w:bookmarkStart w:id="8" w:name="_heading=h.1t3h5sf" w:colFirst="0" w:colLast="0"/>
+      <w:bookmarkEnd w:id="8"/>
       <w:r>
         <w:rPr>
           <w:color w:val="FFFFFF"/>
@@ -6836,8 +6838,6 @@
               </w:rPr>
               <w:t>ORDER BY time ASC;</w:t>
             </w:r>
-            <w:bookmarkStart w:id="8" w:name="_GoBack"/>
-            <w:bookmarkEnd w:id="8"/>
           </w:p>
         </w:tc>
       </w:tr>
